--- a/WS_SCC/plantillas/archivos/ddjj_1.docx
+++ b/WS_SCC/plantillas/archivos/ddjj_1.docx
@@ -222,7 +222,14 @@
           <w:rFonts w:ascii="Arial" w:hAnsi="Arial" w:cs="Arial"/>
           <w:sz w:val="24"/>
         </w:rPr>
-        <w:t xml:space="preserve"> de nacionalidad</w:t>
+        <w:t xml:space="preserve"> </w:t>
+      </w:r>
+      <w:r>
+        <w:rPr>
+          <w:rFonts w:ascii="Arial" w:hAnsi="Arial" w:cs="Arial"/>
+          <w:sz w:val="24"/>
+        </w:rPr>
+        <w:t>de nacionalidad</w:t>
       </w:r>
       <w:r>
         <w:rPr>
@@ -511,8 +518,10 @@
           <w:sz w:val="20"/>
           <w:szCs w:val="20"/>
         </w:rPr>
-        <w:t>}</w:t>
-      </w:r>
+        <w:t>_letras</w:t>
+      </w:r>
+      <w:bookmarkStart w:id="0" w:name="_GoBack"/>
+      <w:bookmarkEnd w:id="0"/>
       <w:r>
         <w:rPr>
           <w:rFonts w:ascii="Arial" w:hAnsi="Arial" w:cs="Arial"/>
@@ -520,7 +529,7 @@
           <w:sz w:val="20"/>
           <w:szCs w:val="20"/>
         </w:rPr>
-        <w:t xml:space="preserve"> </w:t>
+        <w:t>}</w:t>
       </w:r>
       <w:r>
         <w:rPr>
@@ -529,7 +538,7 @@
           <w:sz w:val="20"/>
           <w:szCs w:val="20"/>
         </w:rPr>
-        <w:t>y/</w:t>
+        <w:t xml:space="preserve"> </w:t>
       </w:r>
       <w:r>
         <w:rPr>
@@ -538,7 +547,7 @@
           <w:sz w:val="20"/>
           <w:szCs w:val="20"/>
         </w:rPr>
-        <w:t>o Letra de cambio</w:t>
+        <w:t>y/</w:t>
       </w:r>
       <w:r>
         <w:rPr>
@@ -547,7 +556,7 @@
           <w:sz w:val="20"/>
           <w:szCs w:val="20"/>
         </w:rPr>
-        <w:t>)</w:t>
+        <w:t>o Letra de cambio</w:t>
       </w:r>
       <w:r>
         <w:rPr>
@@ -556,7 +565,7 @@
           <w:sz w:val="20"/>
           <w:szCs w:val="20"/>
         </w:rPr>
-        <w:t xml:space="preserve">, me someto a la competencia del </w:t>
+        <w:t>)</w:t>
       </w:r>
       <w:r>
         <w:rPr>
@@ -565,7 +574,7 @@
           <w:sz w:val="20"/>
           <w:szCs w:val="20"/>
         </w:rPr>
-        <w:t xml:space="preserve">Juzgado de Paz Letrado de </w:t>
+        <w:t xml:space="preserve">, me someto a la competencia del </w:t>
       </w:r>
       <w:r>
         <w:rPr>
@@ -574,7 +583,7 @@
           <w:sz w:val="20"/>
           <w:szCs w:val="20"/>
         </w:rPr>
-        <w:t>Tarma</w:t>
+        <w:t xml:space="preserve">Juzgado de Paz Letrado de </w:t>
       </w:r>
       <w:r>
         <w:rPr>
@@ -583,7 +592,7 @@
           <w:sz w:val="20"/>
           <w:szCs w:val="20"/>
         </w:rPr>
-        <w:t xml:space="preserve"> y/o Perene - Junin</w:t>
+        <w:t>${distrito}</w:t>
       </w:r>
       <w:r>
         <w:rPr>
@@ -712,7 +721,7 @@
               </wp:anchor>
             </w:drawing>
           </mc:Choice>
-          <mc:Fallback xmlns:cx1="http://schemas.microsoft.com/office/drawing/2015/9/8/chartex" xmlns:cx2="http://schemas.microsoft.com/office/drawing/2015/10/21/chartex" xmlns:cx3="http://schemas.microsoft.com/office/drawing/2016/5/9/chartex" xmlns:cx4="http://schemas.microsoft.com/office/drawing/2016/5/10/chartex" xmlns:cx5="http://schemas.microsoft.com/office/drawing/2016/5/11/chartex" xmlns:cx6="http://schemas.microsoft.com/office/drawing/2016/5/12/chartex" xmlns:cx7="http://schemas.microsoft.com/office/drawing/2016/5/13/chartex" xmlns:cx8="http://schemas.microsoft.com/office/drawing/2016/5/14/chartex" xmlns:aink="http://schemas.microsoft.com/office/drawing/2016/ink" xmlns:am3d="http://schemas.microsoft.com/office/drawing/2017/model3d" xmlns:w16cid="http://schemas.microsoft.com/office/word/2016/wordml/cid">
+          <mc:Fallback xmlns:w16cid="http://schemas.microsoft.com/office/word/2016/wordml/cid" xmlns:am3d="http://schemas.microsoft.com/office/drawing/2017/model3d" xmlns:aink="http://schemas.microsoft.com/office/drawing/2016/ink" xmlns:cx8="http://schemas.microsoft.com/office/drawing/2016/5/14/chartex" xmlns:cx7="http://schemas.microsoft.com/office/drawing/2016/5/13/chartex" xmlns:cx6="http://schemas.microsoft.com/office/drawing/2016/5/12/chartex" xmlns:cx5="http://schemas.microsoft.com/office/drawing/2016/5/11/chartex" xmlns:cx4="http://schemas.microsoft.com/office/drawing/2016/5/10/chartex" xmlns:cx3="http://schemas.microsoft.com/office/drawing/2016/5/9/chartex" xmlns:cx2="http://schemas.microsoft.com/office/drawing/2015/10/21/chartex" xmlns:cx1="http://schemas.microsoft.com/office/drawing/2015/9/8/chartex">
             <w:pict>
               <v:rect w14:anchorId="33F6978C" id="Rectángulo 2" o:spid="_x0000_s1026" style="position:absolute;margin-left:146.7pt;margin-top:28.95pt;width:62.35pt;height:75.1pt;z-index:251659264;visibility:visible;mso-wrap-style:square;mso-width-percent:0;mso-height-percent:0;mso-wrap-distance-left:9pt;mso-wrap-distance-top:0;mso-wrap-distance-right:9pt;mso-wrap-distance-bottom:0;mso-position-horizontal:absolute;mso-position-horizontal-relative:text;mso-position-vertical:absolute;mso-position-vertical-relative:text;mso-width-percent:0;mso-height-percent:0;mso-width-relative:margin;mso-height-relative:margin;v-text-anchor:middle" o:gfxdata="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" fillcolor="white [3201]" strokecolor="black [3200]" strokeweight="1pt"/>
             </w:pict>
@@ -747,8 +756,6 @@
         </w:rPr>
         <w:t>_letras</w:t>
       </w:r>
-      <w:bookmarkStart w:id="0" w:name="_GoBack"/>
-      <w:bookmarkEnd w:id="0"/>
       <w:r>
         <w:rPr>
           <w:rFonts w:ascii="Arial" w:hAnsi="Arial" w:cs="Arial"/>
@@ -951,7 +958,7 @@
               </wp:anchor>
             </w:drawing>
           </mc:Choice>
-          <mc:Fallback xmlns:cx1="http://schemas.microsoft.com/office/drawing/2015/9/8/chartex" xmlns:cx2="http://schemas.microsoft.com/office/drawing/2015/10/21/chartex" xmlns:cx3="http://schemas.microsoft.com/office/drawing/2016/5/9/chartex" xmlns:cx4="http://schemas.microsoft.com/office/drawing/2016/5/10/chartex" xmlns:cx5="http://schemas.microsoft.com/office/drawing/2016/5/11/chartex" xmlns:cx6="http://schemas.microsoft.com/office/drawing/2016/5/12/chartex" xmlns:cx7="http://schemas.microsoft.com/office/drawing/2016/5/13/chartex" xmlns:cx8="http://schemas.microsoft.com/office/drawing/2016/5/14/chartex" xmlns:aink="http://schemas.microsoft.com/office/drawing/2016/ink" xmlns:am3d="http://schemas.microsoft.com/office/drawing/2017/model3d" xmlns:w16cid="http://schemas.microsoft.com/office/word/2016/wordml/cid">
+          <mc:Fallback xmlns:w16cid="http://schemas.microsoft.com/office/word/2016/wordml/cid" xmlns:am3d="http://schemas.microsoft.com/office/drawing/2017/model3d" xmlns:aink="http://schemas.microsoft.com/office/drawing/2016/ink" xmlns:cx8="http://schemas.microsoft.com/office/drawing/2016/5/14/chartex" xmlns:cx7="http://schemas.microsoft.com/office/drawing/2016/5/13/chartex" xmlns:cx6="http://schemas.microsoft.com/office/drawing/2016/5/12/chartex" xmlns:cx5="http://schemas.microsoft.com/office/drawing/2016/5/11/chartex" xmlns:cx4="http://schemas.microsoft.com/office/drawing/2016/5/10/chartex" xmlns:cx3="http://schemas.microsoft.com/office/drawing/2016/5/9/chartex" xmlns:cx2="http://schemas.microsoft.com/office/drawing/2015/10/21/chartex" xmlns:cx1="http://schemas.microsoft.com/office/drawing/2015/9/8/chartex">
             <w:pict>
               <v:shapetype id="_x0000_t202" coordsize="21600,21600" o:spt="202" path="m,l,21600r21600,l21600,xe">
                 <v:stroke joinstyle="miter"/>
@@ -1189,7 +1196,7 @@
               </wp:anchor>
             </w:drawing>
           </mc:Choice>
-          <mc:Fallback xmlns:cx1="http://schemas.microsoft.com/office/drawing/2015/9/8/chartex" xmlns:cx2="http://schemas.microsoft.com/office/drawing/2015/10/21/chartex" xmlns:cx3="http://schemas.microsoft.com/office/drawing/2016/5/9/chartex" xmlns:cx4="http://schemas.microsoft.com/office/drawing/2016/5/10/chartex" xmlns:cx5="http://schemas.microsoft.com/office/drawing/2016/5/11/chartex" xmlns:cx6="http://schemas.microsoft.com/office/drawing/2016/5/12/chartex" xmlns:cx7="http://schemas.microsoft.com/office/drawing/2016/5/13/chartex" xmlns:cx8="http://schemas.microsoft.com/office/drawing/2016/5/14/chartex" xmlns:aink="http://schemas.microsoft.com/office/drawing/2016/ink" xmlns:am3d="http://schemas.microsoft.com/office/drawing/2017/model3d" xmlns:w16cid="http://schemas.microsoft.com/office/word/2016/wordml/cid">
+          <mc:Fallback xmlns:w16cid="http://schemas.microsoft.com/office/word/2016/wordml/cid" xmlns:am3d="http://schemas.microsoft.com/office/drawing/2017/model3d" xmlns:aink="http://schemas.microsoft.com/office/drawing/2016/ink" xmlns:cx8="http://schemas.microsoft.com/office/drawing/2016/5/14/chartex" xmlns:cx7="http://schemas.microsoft.com/office/drawing/2016/5/13/chartex" xmlns:cx6="http://schemas.microsoft.com/office/drawing/2016/5/12/chartex" xmlns:cx5="http://schemas.microsoft.com/office/drawing/2016/5/11/chartex" xmlns:cx4="http://schemas.microsoft.com/office/drawing/2016/5/10/chartex" xmlns:cx3="http://schemas.microsoft.com/office/drawing/2016/5/9/chartex" xmlns:cx2="http://schemas.microsoft.com/office/drawing/2015/10/21/chartex" xmlns:cx1="http://schemas.microsoft.com/office/drawing/2015/9/8/chartex">
             <w:pict>
               <v:shape id="Cuadro de texto 3" o:spid="_x0000_s1027" type="#_x0000_t202" style="position:absolute;left:0;text-align:left;margin-left:140.7pt;margin-top:42.8pt;width:75pt;height:20.25pt;z-index:251660288;visibility:visible;mso-wrap-style:square;mso-width-percent:0;mso-height-percent:0;mso-wrap-distance-left:9pt;mso-wrap-distance-top:0;mso-wrap-distance-right:9pt;mso-wrap-distance-bottom:0;mso-position-horizontal:absolute;mso-position-horizontal-relative:text;mso-position-vertical:absolute;mso-position-vertical-relative:text;mso-width-percent:0;mso-height-percent:0;mso-width-relative:margin;mso-height-relative:margin;v-text-anchor:top" o:gfxdata="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" filled="f" stroked="f">
                 <v:textbox>

--- a/WS_SCC/plantillas/archivos/ddjj_1.docx
+++ b/WS_SCC/plantillas/archivos/ddjj_1.docx
@@ -520,8 +520,6 @@
         </w:rPr>
         <w:t>_letras</w:t>
       </w:r>
-      <w:bookmarkStart w:id="0" w:name="_GoBack"/>
-      <w:bookmarkEnd w:id="0"/>
       <w:r>
         <w:rPr>
           <w:rFonts w:ascii="Arial" w:hAnsi="Arial" w:cs="Arial"/>
@@ -594,6 +592,8 @@
         </w:rPr>
         <w:t>${distrito}</w:t>
       </w:r>
+      <w:bookmarkStart w:id="0" w:name="_GoBack"/>
+      <w:bookmarkEnd w:id="0"/>
       <w:r>
         <w:rPr>
           <w:rFonts w:ascii="Arial" w:hAnsi="Arial" w:cs="Arial"/>
@@ -601,7 +601,7 @@
           <w:sz w:val="20"/>
           <w:szCs w:val="20"/>
         </w:rPr>
-        <w:t>).”</w:t>
+        <w:t>.”</w:t>
       </w:r>
       <w:r>
         <w:rPr>
@@ -721,7 +721,7 @@
               </wp:anchor>
             </w:drawing>
           </mc:Choice>
-          <mc:Fallback xmlns:w16cid="http://schemas.microsoft.com/office/word/2016/wordml/cid" xmlns:am3d="http://schemas.microsoft.com/office/drawing/2017/model3d" xmlns:aink="http://schemas.microsoft.com/office/drawing/2016/ink" xmlns:cx8="http://schemas.microsoft.com/office/drawing/2016/5/14/chartex" xmlns:cx7="http://schemas.microsoft.com/office/drawing/2016/5/13/chartex" xmlns:cx6="http://schemas.microsoft.com/office/drawing/2016/5/12/chartex" xmlns:cx5="http://schemas.microsoft.com/office/drawing/2016/5/11/chartex" xmlns:cx4="http://schemas.microsoft.com/office/drawing/2016/5/10/chartex" xmlns:cx3="http://schemas.microsoft.com/office/drawing/2016/5/9/chartex" xmlns:cx2="http://schemas.microsoft.com/office/drawing/2015/10/21/chartex" xmlns:cx1="http://schemas.microsoft.com/office/drawing/2015/9/8/chartex">
+          <mc:Fallback xmlns:cx1="http://schemas.microsoft.com/office/drawing/2015/9/8/chartex" xmlns:cx2="http://schemas.microsoft.com/office/drawing/2015/10/21/chartex" xmlns:cx3="http://schemas.microsoft.com/office/drawing/2016/5/9/chartex" xmlns:cx4="http://schemas.microsoft.com/office/drawing/2016/5/10/chartex" xmlns:cx5="http://schemas.microsoft.com/office/drawing/2016/5/11/chartex" xmlns:cx6="http://schemas.microsoft.com/office/drawing/2016/5/12/chartex" xmlns:cx7="http://schemas.microsoft.com/office/drawing/2016/5/13/chartex" xmlns:cx8="http://schemas.microsoft.com/office/drawing/2016/5/14/chartex" xmlns:aink="http://schemas.microsoft.com/office/drawing/2016/ink" xmlns:am3d="http://schemas.microsoft.com/office/drawing/2017/model3d" xmlns:w16cid="http://schemas.microsoft.com/office/word/2016/wordml/cid">
             <w:pict>
               <v:rect w14:anchorId="33F6978C" id="Rectángulo 2" o:spid="_x0000_s1026" style="position:absolute;margin-left:146.7pt;margin-top:28.95pt;width:62.35pt;height:75.1pt;z-index:251659264;visibility:visible;mso-wrap-style:square;mso-width-percent:0;mso-height-percent:0;mso-wrap-distance-left:9pt;mso-wrap-distance-top:0;mso-wrap-distance-right:9pt;mso-wrap-distance-bottom:0;mso-position-horizontal:absolute;mso-position-horizontal-relative:text;mso-position-vertical:absolute;mso-position-vertical-relative:text;mso-width-percent:0;mso-height-percent:0;mso-width-relative:margin;mso-height-relative:margin;v-text-anchor:middle" o:gfxdata="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" fillcolor="white [3201]" strokecolor="black [3200]" strokeweight="1pt"/>
             </w:pict>
@@ -958,7 +958,7 @@
               </wp:anchor>
             </w:drawing>
           </mc:Choice>
-          <mc:Fallback xmlns:w16cid="http://schemas.microsoft.com/office/word/2016/wordml/cid" xmlns:am3d="http://schemas.microsoft.com/office/drawing/2017/model3d" xmlns:aink="http://schemas.microsoft.com/office/drawing/2016/ink" xmlns:cx8="http://schemas.microsoft.com/office/drawing/2016/5/14/chartex" xmlns:cx7="http://schemas.microsoft.com/office/drawing/2016/5/13/chartex" xmlns:cx6="http://schemas.microsoft.com/office/drawing/2016/5/12/chartex" xmlns:cx5="http://schemas.microsoft.com/office/drawing/2016/5/11/chartex" xmlns:cx4="http://schemas.microsoft.com/office/drawing/2016/5/10/chartex" xmlns:cx3="http://schemas.microsoft.com/office/drawing/2016/5/9/chartex" xmlns:cx2="http://schemas.microsoft.com/office/drawing/2015/10/21/chartex" xmlns:cx1="http://schemas.microsoft.com/office/drawing/2015/9/8/chartex">
+          <mc:Fallback xmlns:cx1="http://schemas.microsoft.com/office/drawing/2015/9/8/chartex" xmlns:cx2="http://schemas.microsoft.com/office/drawing/2015/10/21/chartex" xmlns:cx3="http://schemas.microsoft.com/office/drawing/2016/5/9/chartex" xmlns:cx4="http://schemas.microsoft.com/office/drawing/2016/5/10/chartex" xmlns:cx5="http://schemas.microsoft.com/office/drawing/2016/5/11/chartex" xmlns:cx6="http://schemas.microsoft.com/office/drawing/2016/5/12/chartex" xmlns:cx7="http://schemas.microsoft.com/office/drawing/2016/5/13/chartex" xmlns:cx8="http://schemas.microsoft.com/office/drawing/2016/5/14/chartex" xmlns:aink="http://schemas.microsoft.com/office/drawing/2016/ink" xmlns:am3d="http://schemas.microsoft.com/office/drawing/2017/model3d" xmlns:w16cid="http://schemas.microsoft.com/office/word/2016/wordml/cid">
             <w:pict>
               <v:shapetype id="_x0000_t202" coordsize="21600,21600" o:spt="202" path="m,l,21600r21600,l21600,xe">
                 <v:stroke joinstyle="miter"/>
@@ -1196,7 +1196,7 @@
               </wp:anchor>
             </w:drawing>
           </mc:Choice>
-          <mc:Fallback xmlns:w16cid="http://schemas.microsoft.com/office/word/2016/wordml/cid" xmlns:am3d="http://schemas.microsoft.com/office/drawing/2017/model3d" xmlns:aink="http://schemas.microsoft.com/office/drawing/2016/ink" xmlns:cx8="http://schemas.microsoft.com/office/drawing/2016/5/14/chartex" xmlns:cx7="http://schemas.microsoft.com/office/drawing/2016/5/13/chartex" xmlns:cx6="http://schemas.microsoft.com/office/drawing/2016/5/12/chartex" xmlns:cx5="http://schemas.microsoft.com/office/drawing/2016/5/11/chartex" xmlns:cx4="http://schemas.microsoft.com/office/drawing/2016/5/10/chartex" xmlns:cx3="http://schemas.microsoft.com/office/drawing/2016/5/9/chartex" xmlns:cx2="http://schemas.microsoft.com/office/drawing/2015/10/21/chartex" xmlns:cx1="http://schemas.microsoft.com/office/drawing/2015/9/8/chartex">
+          <mc:Fallback xmlns:cx1="http://schemas.microsoft.com/office/drawing/2015/9/8/chartex" xmlns:cx2="http://schemas.microsoft.com/office/drawing/2015/10/21/chartex" xmlns:cx3="http://schemas.microsoft.com/office/drawing/2016/5/9/chartex" xmlns:cx4="http://schemas.microsoft.com/office/drawing/2016/5/10/chartex" xmlns:cx5="http://schemas.microsoft.com/office/drawing/2016/5/11/chartex" xmlns:cx6="http://schemas.microsoft.com/office/drawing/2016/5/12/chartex" xmlns:cx7="http://schemas.microsoft.com/office/drawing/2016/5/13/chartex" xmlns:cx8="http://schemas.microsoft.com/office/drawing/2016/5/14/chartex" xmlns:aink="http://schemas.microsoft.com/office/drawing/2016/ink" xmlns:am3d="http://schemas.microsoft.com/office/drawing/2017/model3d" xmlns:w16cid="http://schemas.microsoft.com/office/word/2016/wordml/cid">
             <w:pict>
               <v:shape id="Cuadro de texto 3" o:spid="_x0000_s1027" type="#_x0000_t202" style="position:absolute;left:0;text-align:left;margin-left:140.7pt;margin-top:42.8pt;width:75pt;height:20.25pt;z-index:251660288;visibility:visible;mso-wrap-style:square;mso-width-percent:0;mso-height-percent:0;mso-wrap-distance-left:9pt;mso-wrap-distance-top:0;mso-wrap-distance-right:9pt;mso-wrap-distance-bottom:0;mso-position-horizontal:absolute;mso-position-horizontal-relative:text;mso-position-vertical:absolute;mso-position-vertical-relative:text;mso-width-percent:0;mso-height-percent:0;mso-width-relative:margin;mso-height-relative:margin;v-text-anchor:top" o:gfxdata="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" filled="f" stroked="f">
                 <v:textbox>
